--- a/docs/Glossario.docx
+++ b/docs/Glossario.docx
@@ -2,16 +2,212 @@
 <file path=word/document.xml><?xml version="1.0" encoding="utf-8"?>
 <w:document xmlns:w="http://schemas.openxmlformats.org/wordprocessingml/2006/main" xmlns:m="http://schemas.openxmlformats.org/officeDocument/2006/math" xmlns:r="http://schemas.openxmlformats.org/officeDocument/2006/relationships" xmlns:o="urn:schemas-microsoft-com:office:office" xmlns:v="urn:schemas-microsoft-com:vml" xmlns:w10="urn:schemas-microsoft-com:office:word" xmlns:a="http://schemas.openxmlformats.org/drawingml/2006/main" xmlns:pic="http://schemas.openxmlformats.org/drawingml/2006/picture" xmlns:wp="http://schemas.openxmlformats.org/drawingml/2006/wordprocessingDrawing">
   <w:body>
-    <w:bookmarkStart w:id="20" w:name="glossário"/>
+    <w:bookmarkStart w:id="27" w:name="glossário"/>
     <w:p>
       <w:pPr>
         <w:pStyle w:val="Ttulo1"/>
       </w:pPr>
       <w:r>
         <w:t xml:space="preserve">Glossário</w:t>
+      </w:r>
+    </w:p>
+    <w:bookmarkStart w:id="20" w:name="Xd44b0f16df78aecbb0b7cb67c1e654809e8a55a"/>
+    <w:p>
+      <w:pPr>
+        <w:pStyle w:val="Ttulo2"/>
+      </w:pPr>
+      <w:r>
+        <w:t xml:space="preserve">Resiliência da paisagem (</w:t>
+      </w:r>
+      <w:r>
+        <w:rPr>
+          <w:iCs/>
+          <w:i/>
+        </w:rPr>
+        <w:t xml:space="preserve">landscape resilience</w:t>
+      </w:r>
+      <w:r>
+        <w:t xml:space="preserve">)</w:t>
+      </w:r>
+    </w:p>
+    <w:p>
+      <w:pPr>
+        <w:pStyle w:val="FirstParagraph"/>
+      </w:pPr>
+      <w:r>
+        <w:t xml:space="preserve">Capacidade de um sítio de absorver impactos das mudanças climáticas na diversidade de espécies e funções ecológicas. Um sítio resiliente apresenta variabilidade de condições que sustentam diversidade de espécies e comunidades naturais, mantendo relações fundamentais entre componentes ecológicos, e permite mudança adaptativa na composição e estrutura do ecossistema.</w:t>
       </w:r>
     </w:p>
     <w:bookmarkEnd w:id="20"/>
+    <w:bookmarkStart w:id="21" w:name="Xbc4703a3e95443a12ae7e688d0ee6c2e6b2bbf4"/>
+    <w:p>
+      <w:pPr>
+        <w:pStyle w:val="Ttulo2"/>
+      </w:pPr>
+      <w:r>
+        <w:t xml:space="preserve">Resistência da paisagem (</w:t>
+      </w:r>
+      <w:r>
+        <w:rPr>
+          <w:iCs/>
+          <w:i/>
+        </w:rPr>
+        <w:t xml:space="preserve">landscape resistance</w:t>
+      </w:r>
+      <w:r>
+        <w:t xml:space="preserve">)</w:t>
+      </w:r>
+    </w:p>
+    <w:p>
+      <w:pPr>
+        <w:pStyle w:val="FirstParagraph"/>
+      </w:pPr>
+      <w:r>
+        <w:t xml:space="preserve">Dificuldade imposta pelas classes de uso e cobertura do solo à movimentação dos organismos.</w:t>
+      </w:r>
+    </w:p>
+    <w:bookmarkEnd w:id="21"/>
+    <w:bookmarkStart w:id="22" w:name="conectividade-local-local-connectedness"/>
+    <w:p>
+      <w:pPr>
+        <w:pStyle w:val="Ttulo2"/>
+      </w:pPr>
+      <w:r>
+        <w:t xml:space="preserve">Conectividade local (</w:t>
+      </w:r>
+      <w:r>
+        <w:rPr>
+          <w:iCs/>
+          <w:i/>
+        </w:rPr>
+        <w:t xml:space="preserve">local connectedness</w:t>
+      </w:r>
+      <w:r>
+        <w:t xml:space="preserve">)</w:t>
+      </w:r>
+    </w:p>
+    <w:p>
+      <w:pPr>
+        <w:pStyle w:val="FirstParagraph"/>
+      </w:pPr>
+      <w:r>
+        <w:t xml:space="preserve">Medida de facilitação ao deslocamento de organismos entre os elementos da paisagem (ou tipos de uso e cobertura do solo). A conectividade é maior quanto menor for a resistência que esses elementos oferecem ao deslocamento dos organismos.</w:t>
+      </w:r>
+    </w:p>
+    <w:bookmarkEnd w:id="22"/>
+    <w:bookmarkStart w:id="23" w:name="X3774853fcf982ab1778e0b7b28523349d3a4790"/>
+    <w:p>
+      <w:pPr>
+        <w:pStyle w:val="Ttulo2"/>
+      </w:pPr>
+      <w:r>
+        <w:t xml:space="preserve">Heterogeneidade da paisagem (</w:t>
+      </w:r>
+      <w:r>
+        <w:rPr>
+          <w:iCs/>
+          <w:i/>
+        </w:rPr>
+        <w:t xml:space="preserve">landscape heterogeneity</w:t>
+      </w:r>
+      <w:r>
+        <w:t xml:space="preserve">)</w:t>
+      </w:r>
+    </w:p>
+    <w:p>
+      <w:pPr>
+        <w:pStyle w:val="FirstParagraph"/>
+      </w:pPr>
+      <w:r>
+        <w:t xml:space="preserve">Estimativa da variabilidade microclimática, definida pelas formas de relevo, amplitude altitudinal, densidade de áreas úmidas e riqueza de solos presentes no entorno de uma dada localidade.</w:t>
+      </w:r>
+    </w:p>
+    <w:bookmarkEnd w:id="23"/>
+    <w:bookmarkStart w:id="24" w:name="formas-de-relevo-landforms"/>
+    <w:p>
+      <w:pPr>
+        <w:pStyle w:val="Ttulo2"/>
+      </w:pPr>
+      <w:r>
+        <w:t xml:space="preserve">Formas de relevo (</w:t>
+      </w:r>
+      <w:r>
+        <w:rPr>
+          <w:iCs/>
+          <w:i/>
+        </w:rPr>
+        <w:t xml:space="preserve">landforms</w:t>
+      </w:r>
+      <w:r>
+        <w:t xml:space="preserve">)</w:t>
+      </w:r>
+    </w:p>
+    <w:p>
+      <w:pPr>
+        <w:pStyle w:val="FirstParagraph"/>
+      </w:pPr>
+      <w:r>
+        <w:t xml:space="preserve">Feições topográficas presentes na paisagem como topos de montanhas, vales, desfiladeiros e declividades. Cada feição topográfica sofre diferentes níveis de exposição a radiação solar, vento e umidade, sendo a variabilidade das formas de relevo usada como proxy dos microclimas da paisagem.</w:t>
+      </w:r>
+    </w:p>
+    <w:bookmarkEnd w:id="24"/>
+    <w:bookmarkStart w:id="25" w:name="Xa9c8c4a44d0aefdabcffca8959f71e803f847c1"/>
+    <w:p>
+      <w:pPr>
+        <w:pStyle w:val="Ttulo2"/>
+      </w:pPr>
+      <w:r>
+        <w:t xml:space="preserve">Densidade de áreas úmidas (</w:t>
+      </w:r>
+      <w:r>
+        <w:rPr>
+          <w:iCs/>
+          <w:i/>
+        </w:rPr>
+        <w:t xml:space="preserve">wetland density</w:t>
+      </w:r>
+      <w:r>
+        <w:t xml:space="preserve">)</w:t>
+      </w:r>
+    </w:p>
+    <w:p>
+      <w:pPr>
+        <w:pStyle w:val="FirstParagraph"/>
+      </w:pPr>
+      <w:r>
+        <w:t xml:space="preserve">Média da contagem de locais saturados de água, que ficam encharcados ou alagados de forma perene ou sazonal, presentes em uma determinada região.</w:t>
+      </w:r>
+    </w:p>
+    <w:bookmarkEnd w:id="25"/>
+    <w:bookmarkStart w:id="26" w:name="Xcef5f72d629dca84a0dcf6f15e11f77088c47e2"/>
+    <w:p>
+      <w:pPr>
+        <w:pStyle w:val="Ttulo2"/>
+      </w:pPr>
+      <w:r>
+        <w:t xml:space="preserve">Padrão de distribuição regional de áreas úmidas (</w:t>
+      </w:r>
+      <w:r>
+        <w:rPr>
+          <w:iCs/>
+          <w:i/>
+        </w:rPr>
+        <w:t xml:space="preserve">wetland patchiness</w:t>
+      </w:r>
+      <w:r>
+        <w:t xml:space="preserve">)</w:t>
+      </w:r>
+    </w:p>
+    <w:p>
+      <w:pPr>
+        <w:pStyle w:val="FirstParagraph"/>
+      </w:pPr>
+      <w:r>
+        <w:t xml:space="preserve">Avaliação da forma com que as áreas úmidas estão distribuídas em uma determinada região, de acordo com o número de áreas úmidas em uma escala espacial.</w:t>
+      </w:r>
+    </w:p>
+    <w:bookmarkEnd w:id="26"/>
+    <w:bookmarkEnd w:id="27"/>
     <w:sectPr>
       <w:pgSz w:h="15840" w:w="12240"/>
       <w:pgMar w:bottom="1417" w:footer="720" w:gutter="0" w:header="720" w:left="1701" w:right="1701" w:top="1417"/>

--- a/docs/Glossario.docx
+++ b/docs/Glossario.docx
@@ -39,7 +39,35 @@
       </w:r>
     </w:p>
     <w:bookmarkEnd w:id="20"/>
-    <w:bookmarkStart w:id="21" w:name="Xbc4703a3e95443a12ae7e688d0ee6c2e6b2bbf4"/>
+    <w:bookmarkStart w:id="21" w:name="X3774853fcf982ab1778e0b7b28523349d3a4790"/>
+    <w:p>
+      <w:pPr>
+        <w:pStyle w:val="Ttulo2"/>
+      </w:pPr>
+      <w:r>
+        <w:t xml:space="preserve">Heterogeneidade da paisagem (</w:t>
+      </w:r>
+      <w:r>
+        <w:rPr>
+          <w:iCs/>
+          <w:i/>
+        </w:rPr>
+        <w:t xml:space="preserve">landscape heterogeneity</w:t>
+      </w:r>
+      <w:r>
+        <w:t xml:space="preserve">)</w:t>
+      </w:r>
+    </w:p>
+    <w:p>
+      <w:pPr>
+        <w:pStyle w:val="FirstParagraph"/>
+      </w:pPr>
+      <w:r>
+        <w:t xml:space="preserve">Estimativa da variabilidade microclimática, definida pelas formas de relevo, amplitude altitudinal, densidade de áreas úmidas e riqueza de solos presentes no entorno de uma dada localidade.</w:t>
+      </w:r>
+    </w:p>
+    <w:bookmarkEnd w:id="21"/>
+    <w:bookmarkStart w:id="22" w:name="Xbc4703a3e95443a12ae7e688d0ee6c2e6b2bbf4"/>
     <w:p>
       <w:pPr>
         <w:pStyle w:val="Ttulo2"/>
@@ -66,8 +94,8 @@
         <w:t xml:space="preserve">Dificuldade imposta pelas classes de uso e cobertura do solo à movimentação dos organismos.</w:t>
       </w:r>
     </w:p>
-    <w:bookmarkEnd w:id="21"/>
-    <w:bookmarkStart w:id="22" w:name="conectividade-local-local-connectedness"/>
+    <w:bookmarkEnd w:id="22"/>
+    <w:bookmarkStart w:id="23" w:name="conectividade-local-local-connectedness"/>
     <w:p>
       <w:pPr>
         <w:pStyle w:val="Ttulo2"/>
@@ -92,34 +120,6 @@
       </w:pPr>
       <w:r>
         <w:t xml:space="preserve">Medida de facilitação ao deslocamento de organismos entre os elementos da paisagem (ou tipos de uso e cobertura do solo). A conectividade é maior quanto menor for a resistência que esses elementos oferecem ao deslocamento dos organismos.</w:t>
-      </w:r>
-    </w:p>
-    <w:bookmarkEnd w:id="22"/>
-    <w:bookmarkStart w:id="23" w:name="X3774853fcf982ab1778e0b7b28523349d3a4790"/>
-    <w:p>
-      <w:pPr>
-        <w:pStyle w:val="Ttulo2"/>
-      </w:pPr>
-      <w:r>
-        <w:t xml:space="preserve">Heterogeneidade da paisagem (</w:t>
-      </w:r>
-      <w:r>
-        <w:rPr>
-          <w:iCs/>
-          <w:i/>
-        </w:rPr>
-        <w:t xml:space="preserve">landscape heterogeneity</w:t>
-      </w:r>
-      <w:r>
-        <w:t xml:space="preserve">)</w:t>
-      </w:r>
-    </w:p>
-    <w:p>
-      <w:pPr>
-        <w:pStyle w:val="FirstParagraph"/>
-      </w:pPr>
-      <w:r>
-        <w:t xml:space="preserve">Estimativa da variabilidade microclimática, definida pelas formas de relevo, amplitude altitudinal, densidade de áreas úmidas e riqueza de solos presentes no entorno de uma dada localidade.</w:t>
       </w:r>
     </w:p>
     <w:bookmarkEnd w:id="23"/>
